--- a/HR_Analytics - Attrition prediction.docx
+++ b/HR_Analytics - Attrition prediction.docx
@@ -17,7 +17,7 @@
           <w:noProof/>
         </w:rPr>
         <w:drawing>
-          <wp:anchor distT="0" distB="0" distL="114300" distR="114300" simplePos="0" relativeHeight="251658240" behindDoc="0" locked="0" layoutInCell="1" allowOverlap="1" wp14:anchorId="18793999" wp14:editId="03D2A13A">
+          <wp:anchor distT="0" distB="0" distL="114300" distR="114300" simplePos="0" relativeHeight="251656704" behindDoc="0" locked="0" layoutInCell="1" allowOverlap="1" wp14:anchorId="18793999" wp14:editId="03D2A13A">
             <wp:simplePos x="0" y="0"/>
             <wp:positionH relativeFrom="column">
               <wp:posOffset>1694815</wp:posOffset>
@@ -383,7 +383,7 @@
             <v:stroke joinstyle="miter"/>
             <v:path gradientshapeok="t" o:connecttype="rect"/>
           </v:shapetype>
-          <v:shape id="_x0000_s1029" type="#_x0000_t202" style="position:absolute;left:0;text-align:left;margin-left:-7.75pt;margin-top:20.65pt;width:177.85pt;height:56.7pt;z-index:251658240" stroked="f">
+          <v:shape id="_x0000_s1029" type="#_x0000_t202" style="position:absolute;left:0;text-align:left;margin-left:-7.75pt;margin-top:20.65pt;width:177.85pt;height:56.7pt;z-index:251657728" stroked="f">
             <v:textbox>
               <w:txbxContent>
                 <w:p>
@@ -469,7 +469,7 @@
           <w:noProof/>
         </w:rPr>
         <w:pict w14:anchorId="066A1F9B">
-          <v:shape id="_x0000_s1030" type="#_x0000_t202" style="position:absolute;left:0;text-align:left;margin-left:258.55pt;margin-top:20.05pt;width:229.1pt;height:73.1pt;z-index:251658241" stroked="f">
+          <v:shape id="_x0000_s1030" type="#_x0000_t202" style="position:absolute;left:0;text-align:left;margin-left:258.55pt;margin-top:20.05pt;width:229.1pt;height:73.1pt;z-index:251658752" stroked="f">
             <v:textbox>
               <w:txbxContent>
                 <w:p>
@@ -637,14 +637,14 @@
           <w:pPr>
             <w:pStyle w:val="TOC1"/>
             <w:tabs>
-              <w:tab w:val="left" w:pos="660"/>
+              <w:tab w:val="left" w:pos="440"/>
               <w:tab w:val="right" w:leader="dot" w:pos="9350"/>
             </w:tabs>
             <w:rPr>
               <w:rFonts w:asciiTheme="minorHAnsi" w:eastAsiaTheme="minorEastAsia" w:hAnsiTheme="minorHAnsi"/>
               <w:noProof/>
-              <w:sz w:val="24"/>
-              <w:szCs w:val="24"/>
+              <w:sz w:val="22"/>
+              <w:szCs w:val="22"/>
               <w:lang w:val="en-US"/>
             </w:rPr>
           </w:pPr>
@@ -657,7 +657,7 @@
           <w:r>
             <w:fldChar w:fldCharType="separate"/>
           </w:r>
-          <w:hyperlink w:anchor="_Toc181559862" w:history="1">
+          <w:hyperlink w:anchor="_Toc182297250" w:history="1">
             <w:r>
               <w:rPr>
                 <w:rStyle w:val="Hyperlink"/>
@@ -669,8 +669,8 @@
               <w:rPr>
                 <w:rFonts w:asciiTheme="minorHAnsi" w:eastAsiaTheme="minorEastAsia" w:hAnsiTheme="minorHAnsi"/>
                 <w:noProof/>
-                <w:sz w:val="24"/>
-                <w:szCs w:val="24"/>
+                <w:sz w:val="22"/>
+                <w:szCs w:val="22"/>
                 <w:lang w:val="en-US"/>
               </w:rPr>
               <w:tab/>
@@ -701,7 +701,7 @@
                 <w:noProof/>
                 <w:webHidden/>
               </w:rPr>
-              <w:instrText xml:space="preserve"> PAGEREF _Toc181559862 \h </w:instrText>
+              <w:instrText xml:space="preserve"> PAGEREF _Toc182297250 \h </w:instrText>
             </w:r>
             <w:r>
               <w:rPr>
@@ -736,18 +736,18 @@
           <w:pPr>
             <w:pStyle w:val="TOC1"/>
             <w:tabs>
-              <w:tab w:val="left" w:pos="660"/>
+              <w:tab w:val="left" w:pos="440"/>
               <w:tab w:val="right" w:leader="dot" w:pos="9350"/>
             </w:tabs>
             <w:rPr>
               <w:rFonts w:asciiTheme="minorHAnsi" w:eastAsiaTheme="minorEastAsia" w:hAnsiTheme="minorHAnsi"/>
               <w:noProof/>
-              <w:sz w:val="24"/>
-              <w:szCs w:val="24"/>
+              <w:sz w:val="22"/>
+              <w:szCs w:val="22"/>
               <w:lang w:val="en-US"/>
             </w:rPr>
           </w:pPr>
-          <w:hyperlink w:anchor="_Toc181559863" w:history="1">
+          <w:hyperlink w:anchor="_Toc182297251" w:history="1">
             <w:r>
               <w:rPr>
                 <w:rStyle w:val="Hyperlink"/>
@@ -759,8 +759,8 @@
               <w:rPr>
                 <w:rFonts w:asciiTheme="minorHAnsi" w:eastAsiaTheme="minorEastAsia" w:hAnsiTheme="minorHAnsi"/>
                 <w:noProof/>
-                <w:sz w:val="24"/>
-                <w:szCs w:val="24"/>
+                <w:sz w:val="22"/>
+                <w:szCs w:val="22"/>
                 <w:lang w:val="en-US"/>
               </w:rPr>
               <w:tab/>
@@ -791,7 +791,7 @@
                 <w:noProof/>
                 <w:webHidden/>
               </w:rPr>
-              <w:instrText xml:space="preserve"> PAGEREF _Toc181559863 \h </w:instrText>
+              <w:instrText xml:space="preserve"> PAGEREF _Toc182297251 \h </w:instrText>
             </w:r>
             <w:r>
               <w:rPr>
@@ -831,18 +831,16 @@
             <w:rPr>
               <w:rFonts w:asciiTheme="minorHAnsi" w:hAnsiTheme="minorHAnsi" w:cstheme="minorBidi"/>
               <w:noProof/>
-              <w:sz w:val="24"/>
-              <w:szCs w:val="24"/>
               <w:lang w:val="en-US"/>
             </w:rPr>
           </w:pPr>
-          <w:hyperlink w:anchor="_Toc181559864" w:history="1">
+          <w:hyperlink w:anchor="_Toc182297252" w:history="1">
             <w:r>
               <w:rPr>
                 <w:rStyle w:val="Hyperlink"/>
                 <w:noProof/>
               </w:rPr>
-              <w:t>2.1 Уклањање неважних колона</w:t>
+              <w:t>2.1 Преглед података</w:t>
             </w:r>
             <w:r>
               <w:rPr>
@@ -863,7 +861,77 @@
                 <w:noProof/>
                 <w:webHidden/>
               </w:rPr>
-              <w:instrText xml:space="preserve"> PAGEREF _Toc181559864 \h </w:instrText>
+              <w:instrText xml:space="preserve"> PAGEREF _Toc182297252 \h </w:instrText>
+            </w:r>
+            <w:r>
+              <w:rPr>
+                <w:noProof/>
+                <w:webHidden/>
+              </w:rPr>
+            </w:r>
+            <w:r>
+              <w:rPr>
+                <w:noProof/>
+                <w:webHidden/>
+              </w:rPr>
+              <w:fldChar w:fldCharType="separate"/>
+            </w:r>
+            <w:r>
+              <w:rPr>
+                <w:noProof/>
+                <w:webHidden/>
+              </w:rPr>
+              <w:t>6</w:t>
+            </w:r>
+            <w:r>
+              <w:rPr>
+                <w:noProof/>
+                <w:webHidden/>
+              </w:rPr>
+              <w:fldChar w:fldCharType="end"/>
+            </w:r>
+          </w:hyperlink>
+        </w:p>
+        <w:p>
+          <w:pPr>
+            <w:pStyle w:val="TOC2"/>
+            <w:tabs>
+              <w:tab w:val="right" w:leader="dot" w:pos="9350"/>
+            </w:tabs>
+            <w:rPr>
+              <w:rFonts w:asciiTheme="minorHAnsi" w:hAnsiTheme="minorHAnsi" w:cstheme="minorBidi"/>
+              <w:noProof/>
+              <w:lang w:val="en-US"/>
+            </w:rPr>
+          </w:pPr>
+          <w:hyperlink w:anchor="_Toc182297253" w:history="1">
+            <w:r>
+              <w:rPr>
+                <w:rStyle w:val="Hyperlink"/>
+                <w:noProof/>
+              </w:rPr>
+              <w:t>2.2 Уклањање дупликата и неважних колона</w:t>
+            </w:r>
+            <w:r>
+              <w:rPr>
+                <w:noProof/>
+                <w:webHidden/>
+              </w:rPr>
+              <w:tab/>
+            </w:r>
+            <w:r>
+              <w:rPr>
+                <w:noProof/>
+                <w:webHidden/>
+              </w:rPr>
+              <w:fldChar w:fldCharType="begin"/>
+            </w:r>
+            <w:r>
+              <w:rPr>
+                <w:noProof/>
+                <w:webHidden/>
+              </w:rPr>
+              <w:instrText xml:space="preserve"> PAGEREF _Toc182297253 \h </w:instrText>
             </w:r>
             <w:r>
               <w:rPr>
@@ -896,43 +964,23 @@
         </w:p>
         <w:p>
           <w:pPr>
-            <w:pStyle w:val="TOC1"/>
+            <w:pStyle w:val="TOC2"/>
             <w:tabs>
-              <w:tab w:val="left" w:pos="660"/>
               <w:tab w:val="right" w:leader="dot" w:pos="9350"/>
             </w:tabs>
             <w:rPr>
-              <w:rFonts w:asciiTheme="minorHAnsi" w:eastAsiaTheme="minorEastAsia" w:hAnsiTheme="minorHAnsi"/>
+              <w:rFonts w:asciiTheme="minorHAnsi" w:hAnsiTheme="minorHAnsi" w:cstheme="minorBidi"/>
               <w:noProof/>
-              <w:sz w:val="24"/>
-              <w:szCs w:val="24"/>
               <w:lang w:val="en-US"/>
             </w:rPr>
           </w:pPr>
-          <w:hyperlink w:anchor="_Toc181559865" w:history="1">
+          <w:hyperlink w:anchor="_Toc182297254" w:history="1">
             <w:r>
               <w:rPr>
                 <w:rStyle w:val="Hyperlink"/>
                 <w:noProof/>
               </w:rPr>
-              <w:t>3.</w:t>
-            </w:r>
-            <w:r>
-              <w:rPr>
-                <w:rFonts w:asciiTheme="minorHAnsi" w:eastAsiaTheme="minorEastAsia" w:hAnsiTheme="minorHAnsi"/>
-                <w:noProof/>
-                <w:sz w:val="24"/>
-                <w:szCs w:val="24"/>
-                <w:lang w:val="en-US"/>
-              </w:rPr>
-              <w:tab/>
-            </w:r>
-            <w:r>
-              <w:rPr>
-                <w:rStyle w:val="Hyperlink"/>
-                <w:noProof/>
-              </w:rPr>
-              <w:t>Анализа података</w:t>
+              <w:t>2.3 Исправљање структурних грешака</w:t>
             </w:r>
             <w:r>
               <w:rPr>
@@ -953,7 +1001,217 @@
                 <w:noProof/>
                 <w:webHidden/>
               </w:rPr>
-              <w:instrText xml:space="preserve"> PAGEREF _Toc181559865 \h </w:instrText>
+              <w:instrText xml:space="preserve"> PAGEREF _Toc182297254 \h </w:instrText>
+            </w:r>
+            <w:r>
+              <w:rPr>
+                <w:noProof/>
+                <w:webHidden/>
+              </w:rPr>
+            </w:r>
+            <w:r>
+              <w:rPr>
+                <w:noProof/>
+                <w:webHidden/>
+              </w:rPr>
+              <w:fldChar w:fldCharType="separate"/>
+            </w:r>
+            <w:r>
+              <w:rPr>
+                <w:noProof/>
+                <w:webHidden/>
+              </w:rPr>
+              <w:t>31</w:t>
+            </w:r>
+            <w:r>
+              <w:rPr>
+                <w:noProof/>
+                <w:webHidden/>
+              </w:rPr>
+              <w:fldChar w:fldCharType="end"/>
+            </w:r>
+          </w:hyperlink>
+        </w:p>
+        <w:p>
+          <w:pPr>
+            <w:pStyle w:val="TOC2"/>
+            <w:tabs>
+              <w:tab w:val="right" w:leader="dot" w:pos="9350"/>
+            </w:tabs>
+            <w:rPr>
+              <w:rFonts w:asciiTheme="minorHAnsi" w:hAnsiTheme="minorHAnsi" w:cstheme="minorBidi"/>
+              <w:noProof/>
+              <w:lang w:val="en-US"/>
+            </w:rPr>
+          </w:pPr>
+          <w:hyperlink w:anchor="_Toc182297255" w:history="1">
+            <w:r>
+              <w:rPr>
+                <w:rStyle w:val="Hyperlink"/>
+                <w:noProof/>
+              </w:rPr>
+              <w:t>2.4 Уклањање екстремних вредности</w:t>
+            </w:r>
+            <w:r>
+              <w:rPr>
+                <w:noProof/>
+                <w:webHidden/>
+              </w:rPr>
+              <w:tab/>
+            </w:r>
+            <w:r>
+              <w:rPr>
+                <w:noProof/>
+                <w:webHidden/>
+              </w:rPr>
+              <w:fldChar w:fldCharType="begin"/>
+            </w:r>
+            <w:r>
+              <w:rPr>
+                <w:noProof/>
+                <w:webHidden/>
+              </w:rPr>
+              <w:instrText xml:space="preserve"> PAGEREF _Toc182297255 \h </w:instrText>
+            </w:r>
+            <w:r>
+              <w:rPr>
+                <w:noProof/>
+                <w:webHidden/>
+              </w:rPr>
+            </w:r>
+            <w:r>
+              <w:rPr>
+                <w:noProof/>
+                <w:webHidden/>
+              </w:rPr>
+              <w:fldChar w:fldCharType="separate"/>
+            </w:r>
+            <w:r>
+              <w:rPr>
+                <w:noProof/>
+                <w:webHidden/>
+              </w:rPr>
+              <w:t>31</w:t>
+            </w:r>
+            <w:r>
+              <w:rPr>
+                <w:noProof/>
+                <w:webHidden/>
+              </w:rPr>
+              <w:fldChar w:fldCharType="end"/>
+            </w:r>
+          </w:hyperlink>
+        </w:p>
+        <w:p>
+          <w:pPr>
+            <w:pStyle w:val="TOC2"/>
+            <w:tabs>
+              <w:tab w:val="right" w:leader="dot" w:pos="9350"/>
+            </w:tabs>
+            <w:rPr>
+              <w:rFonts w:asciiTheme="minorHAnsi" w:hAnsiTheme="minorHAnsi" w:cstheme="minorBidi"/>
+              <w:noProof/>
+              <w:lang w:val="en-US"/>
+            </w:rPr>
+          </w:pPr>
+          <w:hyperlink w:anchor="_Toc182297256" w:history="1">
+            <w:r>
+              <w:rPr>
+                <w:rStyle w:val="Hyperlink"/>
+                <w:noProof/>
+              </w:rPr>
+              <w:t>2.5 Руковање недостајућим вредностима</w:t>
+            </w:r>
+            <w:r>
+              <w:rPr>
+                <w:noProof/>
+                <w:webHidden/>
+              </w:rPr>
+              <w:tab/>
+            </w:r>
+            <w:r>
+              <w:rPr>
+                <w:noProof/>
+                <w:webHidden/>
+              </w:rPr>
+              <w:fldChar w:fldCharType="begin"/>
+            </w:r>
+            <w:r>
+              <w:rPr>
+                <w:noProof/>
+                <w:webHidden/>
+              </w:rPr>
+              <w:instrText xml:space="preserve"> PAGEREF _Toc182297256 \h </w:instrText>
+            </w:r>
+            <w:r>
+              <w:rPr>
+                <w:noProof/>
+                <w:webHidden/>
+              </w:rPr>
+            </w:r>
+            <w:r>
+              <w:rPr>
+                <w:noProof/>
+                <w:webHidden/>
+              </w:rPr>
+              <w:fldChar w:fldCharType="separate"/>
+            </w:r>
+            <w:r>
+              <w:rPr>
+                <w:noProof/>
+                <w:webHidden/>
+              </w:rPr>
+              <w:t>32</w:t>
+            </w:r>
+            <w:r>
+              <w:rPr>
+                <w:noProof/>
+                <w:webHidden/>
+              </w:rPr>
+              <w:fldChar w:fldCharType="end"/>
+            </w:r>
+          </w:hyperlink>
+        </w:p>
+        <w:p>
+          <w:pPr>
+            <w:pStyle w:val="TOC2"/>
+            <w:tabs>
+              <w:tab w:val="right" w:leader="dot" w:pos="9350"/>
+            </w:tabs>
+            <w:rPr>
+              <w:rFonts w:asciiTheme="minorHAnsi" w:hAnsiTheme="minorHAnsi" w:cstheme="minorBidi"/>
+              <w:noProof/>
+              <w:lang w:val="en-US"/>
+            </w:rPr>
+          </w:pPr>
+          <w:hyperlink w:anchor="_Toc182297257" w:history="1">
+            <w:r>
+              <w:rPr>
+                <w:rStyle w:val="Hyperlink"/>
+                <w:noProof/>
+              </w:rPr>
+              <w:t>2.6 Креирање нових променљивих</w:t>
+            </w:r>
+            <w:r>
+              <w:rPr>
+                <w:noProof/>
+                <w:webHidden/>
+              </w:rPr>
+              <w:tab/>
+            </w:r>
+            <w:r>
+              <w:rPr>
+                <w:noProof/>
+                <w:webHidden/>
+              </w:rPr>
+              <w:fldChar w:fldCharType="begin"/>
+            </w:r>
+            <w:r>
+              <w:rPr>
+                <w:noProof/>
+                <w:webHidden/>
+              </w:rPr>
+              <w:instrText xml:space="preserve"> PAGEREF _Toc182297257 \h </w:instrText>
             </w:r>
             <w:r>
               <w:rPr>
@@ -988,18 +1246,108 @@
           <w:pPr>
             <w:pStyle w:val="TOC1"/>
             <w:tabs>
-              <w:tab w:val="left" w:pos="660"/>
+              <w:tab w:val="left" w:pos="440"/>
               <w:tab w:val="right" w:leader="dot" w:pos="9350"/>
             </w:tabs>
             <w:rPr>
               <w:rFonts w:asciiTheme="minorHAnsi" w:eastAsiaTheme="minorEastAsia" w:hAnsiTheme="minorHAnsi"/>
               <w:noProof/>
-              <w:sz w:val="24"/>
-              <w:szCs w:val="24"/>
+              <w:sz w:val="22"/>
+              <w:szCs w:val="22"/>
               <w:lang w:val="en-US"/>
             </w:rPr>
           </w:pPr>
-          <w:hyperlink w:anchor="_Toc181559866" w:history="1">
+          <w:hyperlink w:anchor="_Toc182297259" w:history="1">
+            <w:r>
+              <w:rPr>
+                <w:rStyle w:val="Hyperlink"/>
+                <w:noProof/>
+              </w:rPr>
+              <w:t>3.</w:t>
+            </w:r>
+            <w:r>
+              <w:rPr>
+                <w:rFonts w:asciiTheme="minorHAnsi" w:eastAsiaTheme="minorEastAsia" w:hAnsiTheme="minorHAnsi"/>
+                <w:noProof/>
+                <w:sz w:val="22"/>
+                <w:szCs w:val="22"/>
+                <w:lang w:val="en-US"/>
+              </w:rPr>
+              <w:tab/>
+            </w:r>
+            <w:r>
+              <w:rPr>
+                <w:rStyle w:val="Hyperlink"/>
+                <w:noProof/>
+              </w:rPr>
+              <w:t>Анализа података</w:t>
+            </w:r>
+            <w:r>
+              <w:rPr>
+                <w:noProof/>
+                <w:webHidden/>
+              </w:rPr>
+              <w:tab/>
+            </w:r>
+            <w:r>
+              <w:rPr>
+                <w:noProof/>
+                <w:webHidden/>
+              </w:rPr>
+              <w:fldChar w:fldCharType="begin"/>
+            </w:r>
+            <w:r>
+              <w:rPr>
+                <w:noProof/>
+                <w:webHidden/>
+              </w:rPr>
+              <w:instrText xml:space="preserve"> PAGEREF _Toc182297259 \h </w:instrText>
+            </w:r>
+            <w:r>
+              <w:rPr>
+                <w:noProof/>
+                <w:webHidden/>
+              </w:rPr>
+            </w:r>
+            <w:r>
+              <w:rPr>
+                <w:noProof/>
+                <w:webHidden/>
+              </w:rPr>
+              <w:fldChar w:fldCharType="separate"/>
+            </w:r>
+            <w:r>
+              <w:rPr>
+                <w:noProof/>
+                <w:webHidden/>
+              </w:rPr>
+              <w:t>33</w:t>
+            </w:r>
+            <w:r>
+              <w:rPr>
+                <w:noProof/>
+                <w:webHidden/>
+              </w:rPr>
+              <w:fldChar w:fldCharType="end"/>
+            </w:r>
+          </w:hyperlink>
+        </w:p>
+        <w:p>
+          <w:pPr>
+            <w:pStyle w:val="TOC1"/>
+            <w:tabs>
+              <w:tab w:val="left" w:pos="440"/>
+              <w:tab w:val="right" w:leader="dot" w:pos="9350"/>
+            </w:tabs>
+            <w:rPr>
+              <w:rFonts w:asciiTheme="minorHAnsi" w:eastAsiaTheme="minorEastAsia" w:hAnsiTheme="minorHAnsi"/>
+              <w:noProof/>
+              <w:sz w:val="22"/>
+              <w:szCs w:val="22"/>
+              <w:lang w:val="en-US"/>
+            </w:rPr>
+          </w:pPr>
+          <w:hyperlink w:anchor="_Toc182297260" w:history="1">
             <w:r>
               <w:rPr>
                 <w:rStyle w:val="Hyperlink"/>
@@ -1011,8 +1359,8 @@
               <w:rPr>
                 <w:rFonts w:asciiTheme="minorHAnsi" w:eastAsiaTheme="minorEastAsia" w:hAnsiTheme="minorHAnsi"/>
                 <w:noProof/>
-                <w:sz w:val="24"/>
-                <w:szCs w:val="24"/>
+                <w:sz w:val="22"/>
+                <w:szCs w:val="22"/>
                 <w:lang w:val="en-US"/>
               </w:rPr>
               <w:tab/>
@@ -1043,7 +1391,7 @@
                 <w:noProof/>
                 <w:webHidden/>
               </w:rPr>
-              <w:instrText xml:space="preserve"> PAGEREF _Toc181559866 \h </w:instrText>
+              <w:instrText xml:space="preserve"> PAGEREF _Toc182297260 \h </w:instrText>
             </w:r>
             <w:r>
               <w:rPr>
@@ -1083,12 +1431,10 @@
             <w:rPr>
               <w:rFonts w:asciiTheme="minorHAnsi" w:hAnsiTheme="minorHAnsi" w:cstheme="minorBidi"/>
               <w:noProof/>
-              <w:sz w:val="24"/>
-              <w:szCs w:val="24"/>
               <w:lang w:val="en-US"/>
             </w:rPr>
           </w:pPr>
-          <w:hyperlink w:anchor="_Toc181559867" w:history="1">
+          <w:hyperlink w:anchor="_Toc182297261" w:history="1">
             <w:r>
               <w:rPr>
                 <w:rStyle w:val="Hyperlink"/>
@@ -1115,7 +1461,7 @@
                 <w:noProof/>
                 <w:webHidden/>
               </w:rPr>
-              <w:instrText xml:space="preserve"> PAGEREF _Toc181559867 \h </w:instrText>
+              <w:instrText xml:space="preserve"> PAGEREF _Toc182297261 \h </w:instrText>
             </w:r>
             <w:r>
               <w:rPr>
@@ -1155,12 +1501,10 @@
             <w:rPr>
               <w:rFonts w:asciiTheme="minorHAnsi" w:hAnsiTheme="minorHAnsi" w:cstheme="minorBidi"/>
               <w:noProof/>
-              <w:sz w:val="24"/>
-              <w:szCs w:val="24"/>
               <w:lang w:val="en-US"/>
             </w:rPr>
           </w:pPr>
-          <w:hyperlink w:anchor="_Toc181559868" w:history="1">
+          <w:hyperlink w:anchor="_Toc182297262" w:history="1">
             <w:r>
               <w:rPr>
                 <w:rStyle w:val="Hyperlink"/>
@@ -1187,7 +1531,7 @@
                 <w:noProof/>
                 <w:webHidden/>
               </w:rPr>
-              <w:instrText xml:space="preserve"> PAGEREF _Toc181559868 \h </w:instrText>
+              <w:instrText xml:space="preserve"> PAGEREF _Toc182297262 \h </w:instrText>
             </w:r>
             <w:r>
               <w:rPr>
@@ -1227,12 +1571,10 @@
             <w:rPr>
               <w:rFonts w:asciiTheme="minorHAnsi" w:hAnsiTheme="minorHAnsi" w:cstheme="minorBidi"/>
               <w:noProof/>
-              <w:sz w:val="24"/>
-              <w:szCs w:val="24"/>
               <w:lang w:val="en-US"/>
             </w:rPr>
           </w:pPr>
-          <w:hyperlink w:anchor="_Toc181559869" w:history="1">
+          <w:hyperlink w:anchor="_Toc182297263" w:history="1">
             <w:r>
               <w:rPr>
                 <w:rStyle w:val="Hyperlink"/>
@@ -1259,7 +1601,7 @@
                 <w:noProof/>
                 <w:webHidden/>
               </w:rPr>
-              <w:instrText xml:space="preserve"> PAGEREF _Toc181559869 \h </w:instrText>
+              <w:instrText xml:space="preserve"> PAGEREF _Toc182297263 \h </w:instrText>
             </w:r>
             <w:r>
               <w:rPr>
@@ -1299,12 +1641,10 @@
             <w:rPr>
               <w:rFonts w:asciiTheme="minorHAnsi" w:hAnsiTheme="minorHAnsi" w:cstheme="minorBidi"/>
               <w:noProof/>
-              <w:sz w:val="24"/>
-              <w:szCs w:val="24"/>
               <w:lang w:val="en-US"/>
             </w:rPr>
           </w:pPr>
-          <w:hyperlink w:anchor="_Toc181559870" w:history="1">
+          <w:hyperlink w:anchor="_Toc182297264" w:history="1">
             <w:r>
               <w:rPr>
                 <w:rStyle w:val="Hyperlink"/>
@@ -1331,7 +1671,7 @@
                 <w:noProof/>
                 <w:webHidden/>
               </w:rPr>
-              <w:instrText xml:space="preserve"> PAGEREF _Toc181559870 \h </w:instrText>
+              <w:instrText xml:space="preserve"> PAGEREF _Toc182297264 \h </w:instrText>
             </w:r>
             <w:r>
               <w:rPr>
@@ -1371,12 +1711,10 @@
             <w:rPr>
               <w:rFonts w:asciiTheme="minorHAnsi" w:hAnsiTheme="minorHAnsi" w:cstheme="minorBidi"/>
               <w:noProof/>
-              <w:sz w:val="24"/>
-              <w:szCs w:val="24"/>
               <w:lang w:val="en-US"/>
             </w:rPr>
           </w:pPr>
-          <w:hyperlink w:anchor="_Toc181559871" w:history="1">
+          <w:hyperlink w:anchor="_Toc182297265" w:history="1">
             <w:r>
               <w:rPr>
                 <w:rStyle w:val="Hyperlink"/>
@@ -1403,7 +1741,7 @@
                 <w:noProof/>
                 <w:webHidden/>
               </w:rPr>
-              <w:instrText xml:space="preserve"> PAGEREF _Toc181559871 \h </w:instrText>
+              <w:instrText xml:space="preserve"> PAGEREF _Toc182297265 \h </w:instrText>
             </w:r>
             <w:r>
               <w:rPr>
@@ -1443,12 +1781,10 @@
             <w:rPr>
               <w:rFonts w:asciiTheme="minorHAnsi" w:hAnsiTheme="minorHAnsi" w:cstheme="minorBidi"/>
               <w:noProof/>
-              <w:sz w:val="24"/>
-              <w:szCs w:val="24"/>
               <w:lang w:val="en-US"/>
             </w:rPr>
           </w:pPr>
-          <w:hyperlink w:anchor="_Toc181559872" w:history="1">
+          <w:hyperlink w:anchor="_Toc182297266" w:history="1">
             <w:r>
               <w:rPr>
                 <w:rStyle w:val="Hyperlink"/>
@@ -1475,7 +1811,7 @@
                 <w:noProof/>
                 <w:webHidden/>
               </w:rPr>
-              <w:instrText xml:space="preserve"> PAGEREF _Toc181559872 \h </w:instrText>
+              <w:instrText xml:space="preserve"> PAGEREF _Toc182297266 \h </w:instrText>
             </w:r>
             <w:r>
               <w:rPr>
@@ -1515,12 +1851,10 @@
             <w:rPr>
               <w:rFonts w:asciiTheme="minorHAnsi" w:hAnsiTheme="minorHAnsi" w:cstheme="minorBidi"/>
               <w:noProof/>
-              <w:sz w:val="24"/>
-              <w:szCs w:val="24"/>
               <w:lang w:val="en-US"/>
             </w:rPr>
           </w:pPr>
-          <w:hyperlink w:anchor="_Toc181559873" w:history="1">
+          <w:hyperlink w:anchor="_Toc182297267" w:history="1">
             <w:r>
               <w:rPr>
                 <w:rStyle w:val="Hyperlink"/>
@@ -1547,7 +1881,7 @@
                 <w:noProof/>
                 <w:webHidden/>
               </w:rPr>
-              <w:instrText xml:space="preserve"> PAGEREF _Toc181559873 \h </w:instrText>
+              <w:instrText xml:space="preserve"> PAGEREF _Toc182297267 \h </w:instrText>
             </w:r>
             <w:r>
               <w:rPr>
@@ -1582,18 +1916,18 @@
           <w:pPr>
             <w:pStyle w:val="TOC1"/>
             <w:tabs>
-              <w:tab w:val="left" w:pos="660"/>
+              <w:tab w:val="left" w:pos="440"/>
               <w:tab w:val="right" w:leader="dot" w:pos="9350"/>
             </w:tabs>
             <w:rPr>
               <w:rFonts w:asciiTheme="minorHAnsi" w:eastAsiaTheme="minorEastAsia" w:hAnsiTheme="minorHAnsi"/>
               <w:noProof/>
-              <w:sz w:val="24"/>
-              <w:szCs w:val="24"/>
+              <w:sz w:val="22"/>
+              <w:szCs w:val="22"/>
               <w:lang w:val="en-US"/>
             </w:rPr>
           </w:pPr>
-          <w:hyperlink w:anchor="_Toc181559874" w:history="1">
+          <w:hyperlink w:anchor="_Toc182297268" w:history="1">
             <w:r>
               <w:rPr>
                 <w:rStyle w:val="Hyperlink"/>
@@ -1605,8 +1939,8 @@
               <w:rPr>
                 <w:rFonts w:asciiTheme="minorHAnsi" w:eastAsiaTheme="minorEastAsia" w:hAnsiTheme="minorHAnsi"/>
                 <w:noProof/>
-                <w:sz w:val="24"/>
-                <w:szCs w:val="24"/>
+                <w:sz w:val="22"/>
+                <w:szCs w:val="22"/>
                 <w:lang w:val="en-US"/>
               </w:rPr>
               <w:tab/>
@@ -1637,7 +1971,7 @@
                 <w:noProof/>
                 <w:webHidden/>
               </w:rPr>
-              <w:instrText xml:space="preserve"> PAGEREF _Toc181559874 \h </w:instrText>
+              <w:instrText xml:space="preserve"> PAGEREF _Toc182297268 \h </w:instrText>
             </w:r>
             <w:r>
               <w:rPr>
@@ -1672,18 +2006,18 @@
           <w:pPr>
             <w:pStyle w:val="TOC1"/>
             <w:tabs>
-              <w:tab w:val="left" w:pos="660"/>
+              <w:tab w:val="left" w:pos="440"/>
               <w:tab w:val="right" w:leader="dot" w:pos="9350"/>
             </w:tabs>
             <w:rPr>
               <w:rFonts w:asciiTheme="minorHAnsi" w:eastAsiaTheme="minorEastAsia" w:hAnsiTheme="minorHAnsi"/>
               <w:noProof/>
-              <w:sz w:val="24"/>
-              <w:szCs w:val="24"/>
+              <w:sz w:val="22"/>
+              <w:szCs w:val="22"/>
               <w:lang w:val="en-US"/>
             </w:rPr>
           </w:pPr>
-          <w:hyperlink w:anchor="_Toc181559875" w:history="1">
+          <w:hyperlink w:anchor="_Toc182297269" w:history="1">
             <w:r>
               <w:rPr>
                 <w:rStyle w:val="Hyperlink"/>
@@ -1695,8 +2029,8 @@
               <w:rPr>
                 <w:rFonts w:asciiTheme="minorHAnsi" w:eastAsiaTheme="minorEastAsia" w:hAnsiTheme="minorHAnsi"/>
                 <w:noProof/>
-                <w:sz w:val="24"/>
-                <w:szCs w:val="24"/>
+                <w:sz w:val="22"/>
+                <w:szCs w:val="22"/>
                 <w:lang w:val="en-US"/>
               </w:rPr>
               <w:tab/>
@@ -1727,7 +2061,7 @@
                 <w:noProof/>
                 <w:webHidden/>
               </w:rPr>
-              <w:instrText xml:space="preserve"> PAGEREF _Toc181559875 \h </w:instrText>
+              <w:instrText xml:space="preserve"> PAGEREF _Toc182297269 \h </w:instrText>
             </w:r>
             <w:r>
               <w:rPr>
@@ -1830,7 +2164,7 @@
         <w:t xml:space="preserve"> </w:t>
       </w:r>
       <w:bookmarkStart w:id="6" w:name="_Toc1076242680"/>
-      <w:bookmarkStart w:id="7" w:name="_Toc181559862"/>
+      <w:bookmarkStart w:id="7" w:name="_Toc182297250"/>
       <w:r>
         <w:t>Увод</w:t>
       </w:r>
@@ -3863,7 +4197,7 @@
         <w:pStyle w:val="Heading1"/>
       </w:pPr>
       <w:bookmarkStart w:id="8" w:name="_Toc714922879"/>
-      <w:bookmarkStart w:id="9" w:name="_Toc181559863"/>
+      <w:bookmarkStart w:id="9" w:name="_Toc182297251"/>
       <w:r>
         <w:lastRenderedPageBreak/>
         <w:t>Припрема</w:t>
@@ -4572,6 +4906,7 @@
           <w:szCs w:val="32"/>
         </w:rPr>
       </w:pPr>
+      <w:bookmarkStart w:id="10" w:name="_Toc182297252"/>
       <w:r>
         <w:rPr>
           <w:rStyle w:val="Strong"/>
@@ -4583,6 +4918,7 @@
         <w:lastRenderedPageBreak/>
         <w:t>2.1 Преглед података</w:t>
       </w:r>
+      <w:bookmarkEnd w:id="10"/>
     </w:p>
     <w:p>
       <w:pPr>
@@ -16486,7 +16822,7 @@
       <w:pPr>
         <w:pStyle w:val="Heading2"/>
       </w:pPr>
-      <w:bookmarkStart w:id="10" w:name="_Toc181559864"/>
+      <w:bookmarkStart w:id="11" w:name="_Toc182297253"/>
       <w:r>
         <w:lastRenderedPageBreak/>
         <w:t>2.</w:t>
@@ -16509,7 +16845,7 @@
       <w:r>
         <w:t>неважних колона</w:t>
       </w:r>
-      <w:bookmarkEnd w:id="10"/>
+      <w:bookmarkEnd w:id="11"/>
     </w:p>
     <w:p>
       <w:pPr>
@@ -16623,6 +16959,7 @@
         </w:rPr>
         <w:t xml:space="preserve"> колоне „</w:t>
       </w:r>
+      <w:proofErr w:type="spellStart"/>
       <w:proofErr w:type="gramStart"/>
       <w:r>
         <w:rPr>
@@ -16631,6 +16968,7 @@
         </w:rPr>
         <w:t>EmpID</w:t>
       </w:r>
+      <w:proofErr w:type="spellEnd"/>
       <w:r>
         <w:rPr>
           <w:rFonts w:asciiTheme="minorHAnsi" w:hAnsiTheme="minorHAnsi"/>
@@ -18406,6 +18744,7 @@
           <w:rFonts w:asciiTheme="minorHAnsi" w:hAnsiTheme="minorHAnsi"/>
         </w:rPr>
       </w:pPr>
+      <w:bookmarkStart w:id="12" w:name="_Toc182297254"/>
       <w:r>
         <w:lastRenderedPageBreak/>
         <w:t>2.</w:t>
@@ -18419,6 +18758,7 @@
       <w:r>
         <w:t>Исправљање структурних грешака</w:t>
       </w:r>
+      <w:bookmarkEnd w:id="12"/>
     </w:p>
     <w:p>
       <w:pPr>
@@ -18667,6 +19007,7 @@
       <w:pPr>
         <w:pStyle w:val="Heading2"/>
       </w:pPr>
+      <w:bookmarkStart w:id="13" w:name="_Toc182297255"/>
       <w:r>
         <w:t>2.</w:t>
       </w:r>
@@ -18682,6 +19023,7 @@
       <w:r>
         <w:t>екстремних вредности</w:t>
       </w:r>
+      <w:bookmarkEnd w:id="13"/>
     </w:p>
     <w:p>
       <w:pPr>
@@ -18799,6 +19141,7 @@
       <w:pPr>
         <w:pStyle w:val="Heading2"/>
       </w:pPr>
+      <w:bookmarkStart w:id="14" w:name="_Toc182297256"/>
       <w:r>
         <w:t>2.</w:t>
       </w:r>
@@ -18811,6 +19154,7 @@
       <w:r>
         <w:t>Руковање недостајућим вредностима</w:t>
       </w:r>
+      <w:bookmarkEnd w:id="14"/>
     </w:p>
     <w:p>
       <w:pPr>
@@ -18943,8 +19287,7 @@
           </wp:inline>
         </w:drawing>
       </w:r>
-      <w:bookmarkStart w:id="11" w:name="_Toc354273882"/>
-      <w:bookmarkStart w:id="12" w:name="_Toc181559865"/>
+      <w:bookmarkStart w:id="15" w:name="_Toc354273882"/>
     </w:p>
     <w:p>
       <w:pPr>
@@ -18961,6 +19304,7 @@
           <w:rStyle w:val="Heading2Char"/>
         </w:rPr>
       </w:pPr>
+      <w:bookmarkStart w:id="16" w:name="_Toc182297257"/>
       <w:r>
         <w:rPr>
           <w:rStyle w:val="Heading2Char"/>
@@ -18973,21 +19317,17 @@
         </w:rPr>
         <w:t>Креирање нових променљивих</w:t>
       </w:r>
-    </w:p>
-    <w:p>
-      <w:pPr>
-        <w:pStyle w:val="ListParagraph"/>
-        <w:numPr>
-          <w:ilvl w:val="0"/>
-          <w:numId w:val="38"/>
-        </w:numPr>
-        <w:jc w:val="both"/>
+      <w:bookmarkEnd w:id="16"/>
+    </w:p>
+    <w:p>
+      <w:pPr>
         <w:rPr>
           <w:rStyle w:val="Heading2Char"/>
           <w:sz w:val="28"/>
           <w:szCs w:val="28"/>
         </w:rPr>
       </w:pPr>
+      <w:bookmarkStart w:id="17" w:name="_Toc182297258"/>
       <w:r>
         <w:rPr>
           <w:rStyle w:val="Heading2Char"/>
@@ -19006,6 +19346,7 @@
         </w:rPr>
         <w:t>FromHomeGroup</w:t>
       </w:r>
+      <w:bookmarkEnd w:id="17"/>
     </w:p>
     <w:p>
       <w:pPr>
@@ -19279,14 +19620,15 @@
       <w:pPr>
         <w:pStyle w:val="Heading1"/>
       </w:pPr>
+      <w:bookmarkStart w:id="18" w:name="_Toc182297259"/>
       <w:r>
         <w:t>А</w:t>
       </w:r>
       <w:r>
         <w:t>нализа података</w:t>
       </w:r>
-      <w:bookmarkEnd w:id="11"/>
-      <w:bookmarkEnd w:id="12"/>
+      <w:bookmarkEnd w:id="15"/>
+      <w:bookmarkEnd w:id="18"/>
     </w:p>
     <w:p>
       <w:pPr>
@@ -26845,12 +27187,12 @@
       <w:pPr>
         <w:pStyle w:val="Heading1"/>
       </w:pPr>
-      <w:bookmarkStart w:id="13" w:name="_Toc181559866"/>
+      <w:bookmarkStart w:id="19" w:name="_Toc182297260"/>
       <w:r>
         <w:lastRenderedPageBreak/>
         <w:t>Креирање модела</w:t>
       </w:r>
-      <w:bookmarkEnd w:id="13"/>
+      <w:bookmarkEnd w:id="19"/>
     </w:p>
     <w:p>
       <w:pPr>
@@ -27288,7 +27630,7 @@
           <w:b/>
         </w:rPr>
       </w:pPr>
-      <w:bookmarkStart w:id="14" w:name="_Toc181559867"/>
+      <w:bookmarkStart w:id="20" w:name="_Toc182297261"/>
       <w:r>
         <w:lastRenderedPageBreak/>
         <w:t xml:space="preserve">4.1 </w:t>
@@ -27296,7 +27638,7 @@
       <w:r>
         <w:t>Логистичка регресија</w:t>
       </w:r>
-      <w:bookmarkEnd w:id="14"/>
+      <w:bookmarkEnd w:id="20"/>
     </w:p>
     <w:p>
       <w:pPr>
@@ -27590,7 +27932,7 @@
       <w:pPr>
         <w:pStyle w:val="Heading3"/>
       </w:pPr>
-      <w:bookmarkStart w:id="15" w:name="_Toc181559868"/>
+      <w:bookmarkStart w:id="21" w:name="_Toc182297262"/>
       <w:r>
         <w:rPr>
           <w:rStyle w:val="Heading2Char"/>
@@ -27607,7 +27949,7 @@
       <w:r>
         <w:t>валидација</w:t>
       </w:r>
-      <w:bookmarkEnd w:id="15"/>
+      <w:bookmarkEnd w:id="21"/>
       <w:proofErr w:type="spellEnd"/>
     </w:p>
     <w:p>
@@ -27989,7 +28331,7 @@
       <w:pPr>
         <w:pStyle w:val="Heading2"/>
       </w:pPr>
-      <w:bookmarkStart w:id="16" w:name="_Toc181559869"/>
+      <w:bookmarkStart w:id="22" w:name="_Toc182297263"/>
       <w:r>
         <w:lastRenderedPageBreak/>
         <w:t xml:space="preserve">4.2 </w:t>
@@ -28000,7 +28342,7 @@
       <w:r>
         <w:t xml:space="preserve"> модел</w:t>
       </w:r>
-      <w:bookmarkEnd w:id="16"/>
+      <w:bookmarkEnd w:id="22"/>
     </w:p>
     <w:p>
       <w:pPr>
@@ -28565,7 +28907,7 @@
           <w:lang w:val="en-US"/>
         </w:rPr>
       </w:pPr>
-      <w:bookmarkStart w:id="17" w:name="_Toc181559870"/>
+      <w:bookmarkStart w:id="23" w:name="_Toc182297264"/>
       <w:r>
         <w:lastRenderedPageBreak/>
         <w:t>4.</w:t>
@@ -28586,7 +28928,7 @@
       <w:r>
         <w:t>валидација</w:t>
       </w:r>
-      <w:bookmarkEnd w:id="17"/>
+      <w:bookmarkEnd w:id="23"/>
       <w:proofErr w:type="spellEnd"/>
     </w:p>
     <w:p>
@@ -28936,7 +29278,7 @@
       <w:pPr>
         <w:pStyle w:val="Heading2"/>
       </w:pPr>
-      <w:bookmarkStart w:id="18" w:name="_Toc181559871"/>
+      <w:bookmarkStart w:id="24" w:name="_Toc182297265"/>
       <w:r>
         <w:lastRenderedPageBreak/>
         <w:t xml:space="preserve">4.3 </w:t>
@@ -28960,7 +29302,7 @@
       <w:r>
         <w:t>модел</w:t>
       </w:r>
-      <w:bookmarkEnd w:id="18"/>
+      <w:bookmarkEnd w:id="24"/>
     </w:p>
     <w:p>
       <w:pPr>
@@ -29268,7 +29610,7 @@
       <w:pPr>
         <w:pStyle w:val="Heading3"/>
       </w:pPr>
-      <w:bookmarkStart w:id="19" w:name="_Toc181559872"/>
+      <w:bookmarkStart w:id="25" w:name="_Toc182297266"/>
       <w:r>
         <w:t xml:space="preserve">4.3.3 </w:t>
       </w:r>
@@ -29292,7 +29634,7 @@
       <w:r>
         <w:t>валидација</w:t>
       </w:r>
-      <w:bookmarkEnd w:id="19"/>
+      <w:bookmarkEnd w:id="25"/>
       <w:proofErr w:type="spellEnd"/>
     </w:p>
     <w:p>
@@ -29439,7 +29781,7 @@
       <w:pPr>
         <w:pStyle w:val="Heading2"/>
       </w:pPr>
-      <w:bookmarkStart w:id="20" w:name="_Toc181559873"/>
+      <w:bookmarkStart w:id="26" w:name="_Toc182297267"/>
       <w:r>
         <w:lastRenderedPageBreak/>
         <w:t xml:space="preserve">4.4 </w:t>
@@ -29452,7 +29794,7 @@
       <w:r>
         <w:t xml:space="preserve"> модела</w:t>
       </w:r>
-      <w:bookmarkEnd w:id="20"/>
+      <w:bookmarkEnd w:id="26"/>
     </w:p>
     <w:p>
       <w:pPr>
@@ -30245,7 +30587,7 @@
         </w:rPr>
         <w:t>.</w:t>
       </w:r>
-      <w:bookmarkStart w:id="21" w:name="_Toc367506411"/>
+      <w:bookmarkStart w:id="27" w:name="_Toc367506411"/>
       <w:r>
         <w:rPr>
           <w:rFonts w:asciiTheme="minorHAnsi" w:eastAsia="Times New Roman" w:hAnsiTheme="minorHAnsi" w:cs="Times New Roman"/>
@@ -30257,13 +30599,13 @@
       <w:pPr>
         <w:pStyle w:val="Heading1"/>
       </w:pPr>
-      <w:bookmarkStart w:id="22" w:name="_Toc181559874"/>
+      <w:bookmarkStart w:id="28" w:name="_Toc182297268"/>
       <w:r>
         <w:lastRenderedPageBreak/>
         <w:t>Закључак</w:t>
       </w:r>
-      <w:bookmarkEnd w:id="21"/>
-      <w:bookmarkEnd w:id="22"/>
+      <w:bookmarkEnd w:id="27"/>
+      <w:bookmarkEnd w:id="28"/>
     </w:p>
     <w:p>
       <w:pPr>
@@ -30443,12 +30785,12 @@
       <w:pPr>
         <w:pStyle w:val="Heading1"/>
       </w:pPr>
-      <w:bookmarkStart w:id="23" w:name="_Toc181559875"/>
+      <w:bookmarkStart w:id="29" w:name="_Toc182297269"/>
       <w:r>
         <w:lastRenderedPageBreak/>
         <w:t>Литература</w:t>
       </w:r>
-      <w:bookmarkEnd w:id="23"/>
+      <w:bookmarkEnd w:id="29"/>
     </w:p>
     <w:p/>
     <w:p>
@@ -32183,6 +32525,119 @@
     </w:lvl>
   </w:abstractNum>
   <w:abstractNum w:abstractNumId="13" w15:restartNumberingAfterBreak="0">
+    <w:nsid w:val="300B4319"/>
+    <w:multiLevelType w:val="hybridMultilevel"/>
+    <w:tmpl w:val="C7DCEC52"/>
+    <w:lvl w:ilvl="0" w:tplc="04090001">
+      <w:start w:val="1"/>
+      <w:numFmt w:val="bullet"/>
+      <w:lvlText w:val=""/>
+      <w:lvlJc w:val="left"/>
+      <w:pPr>
+        <w:ind w:left="720" w:hanging="360"/>
+      </w:pPr>
+      <w:rPr>
+        <w:rFonts w:ascii="Symbol" w:hAnsi="Symbol" w:hint="default"/>
+      </w:rPr>
+    </w:lvl>
+    <w:lvl w:ilvl="1" w:tplc="04090003" w:tentative="1">
+      <w:start w:val="1"/>
+      <w:numFmt w:val="bullet"/>
+      <w:lvlText w:val="o"/>
+      <w:lvlJc w:val="left"/>
+      <w:pPr>
+        <w:ind w:left="1440" w:hanging="360"/>
+      </w:pPr>
+      <w:rPr>
+        <w:rFonts w:ascii="Courier New" w:hAnsi="Courier New" w:cs="Courier New" w:hint="default"/>
+      </w:rPr>
+    </w:lvl>
+    <w:lvl w:ilvl="2" w:tplc="04090005" w:tentative="1">
+      <w:start w:val="1"/>
+      <w:numFmt w:val="bullet"/>
+      <w:lvlText w:val=""/>
+      <w:lvlJc w:val="left"/>
+      <w:pPr>
+        <w:ind w:left="2160" w:hanging="360"/>
+      </w:pPr>
+      <w:rPr>
+        <w:rFonts w:ascii="Wingdings" w:hAnsi="Wingdings" w:hint="default"/>
+      </w:rPr>
+    </w:lvl>
+    <w:lvl w:ilvl="3" w:tplc="04090001" w:tentative="1">
+      <w:start w:val="1"/>
+      <w:numFmt w:val="bullet"/>
+      <w:lvlText w:val=""/>
+      <w:lvlJc w:val="left"/>
+      <w:pPr>
+        <w:ind w:left="2880" w:hanging="360"/>
+      </w:pPr>
+      <w:rPr>
+        <w:rFonts w:ascii="Symbol" w:hAnsi="Symbol" w:hint="default"/>
+      </w:rPr>
+    </w:lvl>
+    <w:lvl w:ilvl="4" w:tplc="04090003" w:tentative="1">
+      <w:start w:val="1"/>
+      <w:numFmt w:val="bullet"/>
+      <w:lvlText w:val="o"/>
+      <w:lvlJc w:val="left"/>
+      <w:pPr>
+        <w:ind w:left="3600" w:hanging="360"/>
+      </w:pPr>
+      <w:rPr>
+        <w:rFonts w:ascii="Courier New" w:hAnsi="Courier New" w:cs="Courier New" w:hint="default"/>
+      </w:rPr>
+    </w:lvl>
+    <w:lvl w:ilvl="5" w:tplc="04090005" w:tentative="1">
+      <w:start w:val="1"/>
+      <w:numFmt w:val="bullet"/>
+      <w:lvlText w:val=""/>
+      <w:lvlJc w:val="left"/>
+      <w:pPr>
+        <w:ind w:left="4320" w:hanging="360"/>
+      </w:pPr>
+      <w:rPr>
+        <w:rFonts w:ascii="Wingdings" w:hAnsi="Wingdings" w:hint="default"/>
+      </w:rPr>
+    </w:lvl>
+    <w:lvl w:ilvl="6" w:tplc="04090001" w:tentative="1">
+      <w:start w:val="1"/>
+      <w:numFmt w:val="bullet"/>
+      <w:lvlText w:val=""/>
+      <w:lvlJc w:val="left"/>
+      <w:pPr>
+        <w:ind w:left="5040" w:hanging="360"/>
+      </w:pPr>
+      <w:rPr>
+        <w:rFonts w:ascii="Symbol" w:hAnsi="Symbol" w:hint="default"/>
+      </w:rPr>
+    </w:lvl>
+    <w:lvl w:ilvl="7" w:tplc="04090003" w:tentative="1">
+      <w:start w:val="1"/>
+      <w:numFmt w:val="bullet"/>
+      <w:lvlText w:val="o"/>
+      <w:lvlJc w:val="left"/>
+      <w:pPr>
+        <w:ind w:left="5760" w:hanging="360"/>
+      </w:pPr>
+      <w:rPr>
+        <w:rFonts w:ascii="Courier New" w:hAnsi="Courier New" w:cs="Courier New" w:hint="default"/>
+      </w:rPr>
+    </w:lvl>
+    <w:lvl w:ilvl="8" w:tplc="04090005" w:tentative="1">
+      <w:start w:val="1"/>
+      <w:numFmt w:val="bullet"/>
+      <w:lvlText w:val=""/>
+      <w:lvlJc w:val="left"/>
+      <w:pPr>
+        <w:ind w:left="6480" w:hanging="360"/>
+      </w:pPr>
+      <w:rPr>
+        <w:rFonts w:ascii="Wingdings" w:hAnsi="Wingdings" w:hint="default"/>
+      </w:rPr>
+    </w:lvl>
+  </w:abstractNum>
+  <w:abstractNum w:abstractNumId="14" w15:restartNumberingAfterBreak="0">
     <w:nsid w:val="30E58D77"/>
     <w:multiLevelType w:val="hybridMultilevel"/>
     <w:tmpl w:val="DB608E1E"/>
@@ -32295,7 +32750,7 @@
       </w:rPr>
     </w:lvl>
   </w:abstractNum>
-  <w:abstractNum w:abstractNumId="14" w15:restartNumberingAfterBreak="0">
+  <w:abstractNum w:abstractNumId="15" w15:restartNumberingAfterBreak="0">
     <w:nsid w:val="35699805"/>
     <w:multiLevelType w:val="hybridMultilevel"/>
     <w:tmpl w:val="CDA616DC"/>
@@ -32408,7 +32863,7 @@
       </w:rPr>
     </w:lvl>
   </w:abstractNum>
-  <w:abstractNum w:abstractNumId="15" w15:restartNumberingAfterBreak="0">
+  <w:abstractNum w:abstractNumId="16" w15:restartNumberingAfterBreak="0">
     <w:nsid w:val="41DE81C5"/>
     <w:multiLevelType w:val="hybridMultilevel"/>
     <w:tmpl w:val="B6020644"/>
@@ -32521,7 +32976,7 @@
       </w:rPr>
     </w:lvl>
   </w:abstractNum>
-  <w:abstractNum w:abstractNumId="16" w15:restartNumberingAfterBreak="0">
+  <w:abstractNum w:abstractNumId="17" w15:restartNumberingAfterBreak="0">
     <w:nsid w:val="439E3912"/>
     <w:multiLevelType w:val="hybridMultilevel"/>
     <w:tmpl w:val="3FE0ECC4"/>
@@ -32634,7 +33089,7 @@
       </w:rPr>
     </w:lvl>
   </w:abstractNum>
-  <w:abstractNum w:abstractNumId="17" w15:restartNumberingAfterBreak="0">
+  <w:abstractNum w:abstractNumId="18" w15:restartNumberingAfterBreak="0">
     <w:nsid w:val="4422A3DE"/>
     <w:multiLevelType w:val="multilevel"/>
     <w:tmpl w:val="2A6E390A"/>
@@ -32720,7 +33175,7 @@
       </w:pPr>
     </w:lvl>
   </w:abstractNum>
-  <w:abstractNum w:abstractNumId="18" w15:restartNumberingAfterBreak="0">
+  <w:abstractNum w:abstractNumId="19" w15:restartNumberingAfterBreak="0">
     <w:nsid w:val="4442EAD4"/>
     <w:multiLevelType w:val="hybridMultilevel"/>
     <w:tmpl w:val="C440826C"/>
@@ -32833,7 +33288,7 @@
       </w:rPr>
     </w:lvl>
   </w:abstractNum>
-  <w:abstractNum w:abstractNumId="19" w15:restartNumberingAfterBreak="0">
+  <w:abstractNum w:abstractNumId="20" w15:restartNumberingAfterBreak="0">
     <w:nsid w:val="456AFB66"/>
     <w:multiLevelType w:val="hybridMultilevel"/>
     <w:tmpl w:val="BA26BA4C"/>
@@ -32946,7 +33401,7 @@
       </w:rPr>
     </w:lvl>
   </w:abstractNum>
-  <w:abstractNum w:abstractNumId="20" w15:restartNumberingAfterBreak="0">
+  <w:abstractNum w:abstractNumId="21" w15:restartNumberingAfterBreak="0">
     <w:nsid w:val="47E6149D"/>
     <w:multiLevelType w:val="hybridMultilevel"/>
     <w:tmpl w:val="352C3D68"/>
@@ -33059,7 +33514,7 @@
       </w:rPr>
     </w:lvl>
   </w:abstractNum>
-  <w:abstractNum w:abstractNumId="21" w15:restartNumberingAfterBreak="0">
+  <w:abstractNum w:abstractNumId="22" w15:restartNumberingAfterBreak="0">
     <w:nsid w:val="49E644D2"/>
     <w:multiLevelType w:val="multilevel"/>
     <w:tmpl w:val="D1008116"/>
@@ -33172,7 +33627,7 @@
       </w:rPr>
     </w:lvl>
   </w:abstractNum>
-  <w:abstractNum w:abstractNumId="22" w15:restartNumberingAfterBreak="0">
+  <w:abstractNum w:abstractNumId="23" w15:restartNumberingAfterBreak="0">
     <w:nsid w:val="4D263753"/>
     <w:multiLevelType w:val="hybridMultilevel"/>
     <w:tmpl w:val="90CEB9C6"/>
@@ -33258,7 +33713,7 @@
       </w:pPr>
     </w:lvl>
   </w:abstractNum>
-  <w:abstractNum w:abstractNumId="23" w15:restartNumberingAfterBreak="0">
+  <w:abstractNum w:abstractNumId="24" w15:restartNumberingAfterBreak="0">
     <w:nsid w:val="4E832B7B"/>
     <w:multiLevelType w:val="hybridMultilevel"/>
     <w:tmpl w:val="AB4AC15E"/>
@@ -33371,7 +33826,7 @@
       </w:rPr>
     </w:lvl>
   </w:abstractNum>
-  <w:abstractNum w:abstractNumId="24" w15:restartNumberingAfterBreak="0">
+  <w:abstractNum w:abstractNumId="25" w15:restartNumberingAfterBreak="0">
     <w:nsid w:val="4EEC359B"/>
     <w:multiLevelType w:val="hybridMultilevel"/>
     <w:tmpl w:val="C31A3F00"/>
@@ -33457,7 +33912,7 @@
       </w:pPr>
     </w:lvl>
   </w:abstractNum>
-  <w:abstractNum w:abstractNumId="25" w15:restartNumberingAfterBreak="0">
+  <w:abstractNum w:abstractNumId="26" w15:restartNumberingAfterBreak="0">
     <w:nsid w:val="5269FFC3"/>
     <w:multiLevelType w:val="hybridMultilevel"/>
     <w:tmpl w:val="AD365C7A"/>
@@ -33570,7 +34025,7 @@
       </w:rPr>
     </w:lvl>
   </w:abstractNum>
-  <w:abstractNum w:abstractNumId="26" w15:restartNumberingAfterBreak="0">
+  <w:abstractNum w:abstractNumId="27" w15:restartNumberingAfterBreak="0">
     <w:nsid w:val="54DE5A27"/>
     <w:multiLevelType w:val="hybridMultilevel"/>
     <w:tmpl w:val="EAD6B1CC"/>
@@ -33683,7 +34138,7 @@
       </w:rPr>
     </w:lvl>
   </w:abstractNum>
-  <w:abstractNum w:abstractNumId="27" w15:restartNumberingAfterBreak="0">
+  <w:abstractNum w:abstractNumId="28" w15:restartNumberingAfterBreak="0">
     <w:nsid w:val="5D4FDEF5"/>
     <w:multiLevelType w:val="hybridMultilevel"/>
     <w:tmpl w:val="A1805BBA"/>
@@ -33796,7 +34251,7 @@
       </w:rPr>
     </w:lvl>
   </w:abstractNum>
-  <w:abstractNum w:abstractNumId="28" w15:restartNumberingAfterBreak="0">
+  <w:abstractNum w:abstractNumId="29" w15:restartNumberingAfterBreak="0">
     <w:nsid w:val="631075C2"/>
     <w:multiLevelType w:val="hybridMultilevel"/>
     <w:tmpl w:val="39141994"/>
@@ -33909,7 +34364,7 @@
       </w:rPr>
     </w:lvl>
   </w:abstractNum>
-  <w:abstractNum w:abstractNumId="29" w15:restartNumberingAfterBreak="0">
+  <w:abstractNum w:abstractNumId="30" w15:restartNumberingAfterBreak="0">
     <w:nsid w:val="6B2F4279"/>
     <w:multiLevelType w:val="hybridMultilevel"/>
     <w:tmpl w:val="02DAA17C"/>
@@ -34022,7 +34477,7 @@
       </w:rPr>
     </w:lvl>
   </w:abstractNum>
-  <w:abstractNum w:abstractNumId="30" w15:restartNumberingAfterBreak="0">
+  <w:abstractNum w:abstractNumId="31" w15:restartNumberingAfterBreak="0">
     <w:nsid w:val="6FB169AC"/>
     <w:multiLevelType w:val="hybridMultilevel"/>
     <w:tmpl w:val="BB7CFBF2"/>
@@ -34135,7 +34590,7 @@
       </w:rPr>
     </w:lvl>
   </w:abstractNum>
-  <w:abstractNum w:abstractNumId="31" w15:restartNumberingAfterBreak="0">
+  <w:abstractNum w:abstractNumId="32" w15:restartNumberingAfterBreak="0">
     <w:nsid w:val="710F7E0D"/>
     <w:multiLevelType w:val="hybridMultilevel"/>
     <w:tmpl w:val="BCBE4F20"/>
@@ -34248,7 +34703,7 @@
       </w:rPr>
     </w:lvl>
   </w:abstractNum>
-  <w:abstractNum w:abstractNumId="32" w15:restartNumberingAfterBreak="0">
+  <w:abstractNum w:abstractNumId="33" w15:restartNumberingAfterBreak="0">
     <w:nsid w:val="77E905D3"/>
     <w:multiLevelType w:val="hybridMultilevel"/>
     <w:tmpl w:val="AFE8E0B2"/>
@@ -34361,7 +34816,7 @@
       </w:rPr>
     </w:lvl>
   </w:abstractNum>
-  <w:abstractNum w:abstractNumId="33" w15:restartNumberingAfterBreak="0">
+  <w:abstractNum w:abstractNumId="34" w15:restartNumberingAfterBreak="0">
     <w:nsid w:val="798B18EC"/>
     <w:multiLevelType w:val="hybridMultilevel"/>
     <w:tmpl w:val="FFFFFFFF"/>
@@ -34474,7 +34929,7 @@
       </w:rPr>
     </w:lvl>
   </w:abstractNum>
-  <w:abstractNum w:abstractNumId="34" w15:restartNumberingAfterBreak="0">
+  <w:abstractNum w:abstractNumId="35" w15:restartNumberingAfterBreak="0">
     <w:nsid w:val="79A50D7B"/>
     <w:multiLevelType w:val="hybridMultilevel"/>
     <w:tmpl w:val="9FEA6CD8"/>
@@ -34587,7 +35042,7 @@
       </w:rPr>
     </w:lvl>
   </w:abstractNum>
-  <w:abstractNum w:abstractNumId="35" w15:restartNumberingAfterBreak="0">
+  <w:abstractNum w:abstractNumId="36" w15:restartNumberingAfterBreak="0">
     <w:nsid w:val="7D521797"/>
     <w:multiLevelType w:val="multilevel"/>
     <w:tmpl w:val="74AECB76"/>
@@ -34710,19 +35165,19 @@
     <w:abstractNumId w:val="11"/>
   </w:num>
   <w:num w:numId="4" w16cid:durableId="187791695">
-    <w:abstractNumId w:val="35"/>
+    <w:abstractNumId w:val="36"/>
   </w:num>
   <w:num w:numId="5" w16cid:durableId="1215581251">
-    <w:abstractNumId w:val="21"/>
+    <w:abstractNumId w:val="22"/>
   </w:num>
   <w:num w:numId="6" w16cid:durableId="1321889178">
-    <w:abstractNumId w:val="25"/>
+    <w:abstractNumId w:val="26"/>
   </w:num>
   <w:num w:numId="7" w16cid:durableId="95096440">
     <w:abstractNumId w:val="8"/>
   </w:num>
   <w:num w:numId="8" w16cid:durableId="1893039686">
-    <w:abstractNumId w:val="17"/>
+    <w:abstractNumId w:val="18"/>
   </w:num>
   <w:num w:numId="9" w16cid:durableId="911545947">
     <w:abstractNumId w:val="4"/>
@@ -34731,28 +35186,28 @@
     <w:abstractNumId w:val="3"/>
   </w:num>
   <w:num w:numId="11" w16cid:durableId="1583177258">
-    <w:abstractNumId w:val="22"/>
+    <w:abstractNumId w:val="23"/>
   </w:num>
   <w:num w:numId="12" w16cid:durableId="1769427077">
     <w:abstractNumId w:val="9"/>
   </w:num>
   <w:num w:numId="13" w16cid:durableId="181479269">
-    <w:abstractNumId w:val="26"/>
+    <w:abstractNumId w:val="27"/>
   </w:num>
   <w:num w:numId="14" w16cid:durableId="143552228">
-    <w:abstractNumId w:val="15"/>
+    <w:abstractNumId w:val="16"/>
   </w:num>
   <w:num w:numId="15" w16cid:durableId="910117869">
-    <w:abstractNumId w:val="27"/>
+    <w:abstractNumId w:val="28"/>
   </w:num>
   <w:num w:numId="16" w16cid:durableId="1417675073">
-    <w:abstractNumId w:val="28"/>
+    <w:abstractNumId w:val="29"/>
   </w:num>
   <w:num w:numId="17" w16cid:durableId="2044473338">
-    <w:abstractNumId w:val="24"/>
+    <w:abstractNumId w:val="25"/>
   </w:num>
   <w:num w:numId="18" w16cid:durableId="415442121">
-    <w:abstractNumId w:val="29"/>
+    <w:abstractNumId w:val="30"/>
   </w:num>
   <w:num w:numId="19" w16cid:durableId="638652789">
     <w:abstractNumId w:val="12"/>
@@ -34761,22 +35216,22 @@
     <w:abstractNumId w:val="5"/>
   </w:num>
   <w:num w:numId="21" w16cid:durableId="548883749">
-    <w:abstractNumId w:val="34"/>
+    <w:abstractNumId w:val="35"/>
   </w:num>
   <w:num w:numId="22" w16cid:durableId="1546327978">
+    <w:abstractNumId w:val="33"/>
+  </w:num>
+  <w:num w:numId="23" w16cid:durableId="16928166">
+    <w:abstractNumId w:val="21"/>
+  </w:num>
+  <w:num w:numId="24" w16cid:durableId="200485353">
+    <w:abstractNumId w:val="14"/>
+  </w:num>
+  <w:num w:numId="25" w16cid:durableId="1072240148">
     <w:abstractNumId w:val="32"/>
   </w:num>
-  <w:num w:numId="23" w16cid:durableId="16928166">
-    <w:abstractNumId w:val="20"/>
-  </w:num>
-  <w:num w:numId="24" w16cid:durableId="200485353">
-    <w:abstractNumId w:val="13"/>
-  </w:num>
-  <w:num w:numId="25" w16cid:durableId="1072240148">
-    <w:abstractNumId w:val="31"/>
-  </w:num>
   <w:num w:numId="26" w16cid:durableId="649670156">
-    <w:abstractNumId w:val="18"/>
+    <w:abstractNumId w:val="19"/>
   </w:num>
   <w:num w:numId="27" w16cid:durableId="402291775">
     <w:abstractNumId w:val="6"/>
@@ -34788,22 +35243,22 @@
     <w:abstractNumId w:val="7"/>
   </w:num>
   <w:num w:numId="30" w16cid:durableId="1783113473">
-    <w:abstractNumId w:val="30"/>
+    <w:abstractNumId w:val="31"/>
   </w:num>
   <w:num w:numId="31" w16cid:durableId="1482426452">
     <w:abstractNumId w:val="10"/>
   </w:num>
   <w:num w:numId="32" w16cid:durableId="660890658">
-    <w:abstractNumId w:val="19"/>
+    <w:abstractNumId w:val="20"/>
   </w:num>
   <w:num w:numId="33" w16cid:durableId="235634188">
-    <w:abstractNumId w:val="33"/>
+    <w:abstractNumId w:val="34"/>
   </w:num>
   <w:num w:numId="34" w16cid:durableId="439689558">
-    <w:abstractNumId w:val="14"/>
+    <w:abstractNumId w:val="15"/>
   </w:num>
   <w:num w:numId="35" w16cid:durableId="2068986448">
-    <w:abstractNumId w:val="23"/>
+    <w:abstractNumId w:val="24"/>
   </w:num>
   <w:num w:numId="36" w16cid:durableId="761341064">
     <w:abstractNumId w:val="11"/>
@@ -34818,7 +35273,10 @@
     <w:abstractNumId w:val="11"/>
   </w:num>
   <w:num w:numId="38" w16cid:durableId="283390253">
-    <w:abstractNumId w:val="16"/>
+    <w:abstractNumId w:val="17"/>
+  </w:num>
+  <w:num w:numId="39" w16cid:durableId="107043830">
+    <w:abstractNumId w:val="13"/>
   </w:num>
 </w:numbering>
 </file>

--- a/HR_Analytics - Attrition prediction.docx
+++ b/HR_Analytics - Attrition prediction.docx
@@ -393,21 +393,12 @@
                       <w:szCs w:val="24"/>
                     </w:rPr>
                   </w:pPr>
-                  <w:proofErr w:type="spellStart"/>
                   <w:r>
                     <w:rPr>
                       <w:sz w:val="32"/>
                       <w:szCs w:val="24"/>
                     </w:rPr>
-                    <w:t>Ментор</w:t>
-                  </w:r>
-                  <w:proofErr w:type="spellEnd"/>
-                  <w:r>
-                    <w:rPr>
-                      <w:sz w:val="32"/>
-                      <w:szCs w:val="24"/>
-                    </w:rPr>
-                    <w:t>:</w:t>
+                    <w:t>Ментор:</w:t>
                   </w:r>
                   <w:r>
                     <w:rPr>
@@ -415,48 +406,8 @@
                       <w:szCs w:val="24"/>
                     </w:rPr>
                     <w:br/>
+                    <w:t>др Бранко Арсић</w:t>
                   </w:r>
-                  <w:proofErr w:type="spellStart"/>
-                  <w:r>
-                    <w:rPr>
-                      <w:sz w:val="32"/>
-                      <w:szCs w:val="24"/>
-                    </w:rPr>
-                    <w:t>др</w:t>
-                  </w:r>
-                  <w:proofErr w:type="spellEnd"/>
-                  <w:r>
-                    <w:rPr>
-                      <w:sz w:val="32"/>
-                      <w:szCs w:val="24"/>
-                    </w:rPr>
-                    <w:t xml:space="preserve"> </w:t>
-                  </w:r>
-                  <w:proofErr w:type="spellStart"/>
-                  <w:r>
-                    <w:rPr>
-                      <w:sz w:val="32"/>
-                      <w:szCs w:val="24"/>
-                    </w:rPr>
-                    <w:t>Бранко</w:t>
-                  </w:r>
-                  <w:proofErr w:type="spellEnd"/>
-                  <w:r>
-                    <w:rPr>
-                      <w:sz w:val="32"/>
-                      <w:szCs w:val="24"/>
-                    </w:rPr>
-                    <w:t xml:space="preserve"> </w:t>
-                  </w:r>
-                  <w:proofErr w:type="spellStart"/>
-                  <w:r>
-                    <w:rPr>
-                      <w:sz w:val="32"/>
-                      <w:szCs w:val="24"/>
-                    </w:rPr>
-                    <w:t>Арсић</w:t>
-                  </w:r>
-                  <w:proofErr w:type="spellEnd"/>
                 </w:p>
               </w:txbxContent>
             </v:textbox>
@@ -479,7 +430,6 @@
                       <w:szCs w:val="24"/>
                     </w:rPr>
                   </w:pPr>
-                  <w:proofErr w:type="spellStart"/>
                   <w:r>
                     <w:rPr>
                       <w:sz w:val="32"/>
@@ -494,7 +444,6 @@
                     </w:rPr>
                     <w:t>и</w:t>
                   </w:r>
-                  <w:proofErr w:type="spellEnd"/>
                   <w:r>
                     <w:rPr>
                       <w:sz w:val="32"/>
@@ -508,38 +457,7 @@
                       <w:szCs w:val="24"/>
                     </w:rPr>
                     <w:br/>
-                  </w:r>
-                  <w:proofErr w:type="spellStart"/>
-                  <w:r>
-                    <w:rPr>
-                      <w:sz w:val="32"/>
-                      <w:szCs w:val="24"/>
-                    </w:rPr>
-                    <w:t>Јован</w:t>
-                  </w:r>
-                  <w:proofErr w:type="spellEnd"/>
-                  <w:r>
-                    <w:rPr>
-                      <w:sz w:val="32"/>
-                      <w:szCs w:val="24"/>
-                    </w:rPr>
-                    <w:t xml:space="preserve"> </w:t>
-                  </w:r>
-                  <w:proofErr w:type="spellStart"/>
-                  <w:r>
-                    <w:rPr>
-                      <w:sz w:val="32"/>
-                      <w:szCs w:val="24"/>
-                    </w:rPr>
-                    <w:t>Радовановић</w:t>
-                  </w:r>
-                  <w:proofErr w:type="spellEnd"/>
-                  <w:r>
-                    <w:rPr>
-                      <w:sz w:val="32"/>
-                      <w:szCs w:val="24"/>
-                    </w:rPr>
-                    <w:t xml:space="preserve"> </w:t>
+                    <w:t xml:space="preserve">Јован Радовановић </w:t>
                   </w:r>
                   <w:r>
                     <w:rPr>
@@ -561,38 +479,7 @@
                       <w:szCs w:val="24"/>
                     </w:rPr>
                     <w:br/>
-                  </w:r>
-                  <w:proofErr w:type="spellStart"/>
-                  <w:r>
-                    <w:rPr>
-                      <w:sz w:val="32"/>
-                      <w:szCs w:val="24"/>
-                    </w:rPr>
-                    <w:t>Немања</w:t>
-                  </w:r>
-                  <w:proofErr w:type="spellEnd"/>
-                  <w:r>
-                    <w:rPr>
-                      <w:sz w:val="32"/>
-                      <w:szCs w:val="24"/>
-                    </w:rPr>
-                    <w:t xml:space="preserve"> </w:t>
-                  </w:r>
-                  <w:proofErr w:type="spellStart"/>
-                  <w:r>
-                    <w:rPr>
-                      <w:sz w:val="32"/>
-                      <w:szCs w:val="24"/>
-                    </w:rPr>
-                    <w:t>Тракић</w:t>
-                  </w:r>
-                  <w:proofErr w:type="spellEnd"/>
-                  <w:r>
-                    <w:rPr>
-                      <w:sz w:val="32"/>
-                      <w:szCs w:val="24"/>
-                    </w:rPr>
-                    <w:t xml:space="preserve"> 130/2018</w:t>
+                    <w:t>Немања Тракић 130/2018</w:t>
                   </w:r>
                 </w:p>
               </w:txbxContent>
@@ -19321,6 +19208,11 @@
     </w:p>
     <w:p>
       <w:pPr>
+        <w:pStyle w:val="ListParagraph"/>
+        <w:numPr>
+          <w:ilvl w:val="0"/>
+          <w:numId w:val="40"/>
+        </w:numPr>
         <w:rPr>
           <w:rStyle w:val="Heading2Char"/>
           <w:sz w:val="28"/>
@@ -33515,6 +33407,119 @@
     </w:lvl>
   </w:abstractNum>
   <w:abstractNum w:abstractNumId="22" w15:restartNumberingAfterBreak="0">
+    <w:nsid w:val="49377DA1"/>
+    <w:multiLevelType w:val="hybridMultilevel"/>
+    <w:tmpl w:val="A5043136"/>
+    <w:lvl w:ilvl="0" w:tplc="04090001">
+      <w:start w:val="1"/>
+      <w:numFmt w:val="bullet"/>
+      <w:lvlText w:val=""/>
+      <w:lvlJc w:val="left"/>
+      <w:pPr>
+        <w:ind w:left="720" w:hanging="360"/>
+      </w:pPr>
+      <w:rPr>
+        <w:rFonts w:ascii="Symbol" w:hAnsi="Symbol" w:hint="default"/>
+      </w:rPr>
+    </w:lvl>
+    <w:lvl w:ilvl="1" w:tplc="04090003" w:tentative="1">
+      <w:start w:val="1"/>
+      <w:numFmt w:val="bullet"/>
+      <w:lvlText w:val="o"/>
+      <w:lvlJc w:val="left"/>
+      <w:pPr>
+        <w:ind w:left="1440" w:hanging="360"/>
+      </w:pPr>
+      <w:rPr>
+        <w:rFonts w:ascii="Courier New" w:hAnsi="Courier New" w:cs="Courier New" w:hint="default"/>
+      </w:rPr>
+    </w:lvl>
+    <w:lvl w:ilvl="2" w:tplc="04090005" w:tentative="1">
+      <w:start w:val="1"/>
+      <w:numFmt w:val="bullet"/>
+      <w:lvlText w:val=""/>
+      <w:lvlJc w:val="left"/>
+      <w:pPr>
+        <w:ind w:left="2160" w:hanging="360"/>
+      </w:pPr>
+      <w:rPr>
+        <w:rFonts w:ascii="Wingdings" w:hAnsi="Wingdings" w:hint="default"/>
+      </w:rPr>
+    </w:lvl>
+    <w:lvl w:ilvl="3" w:tplc="04090001" w:tentative="1">
+      <w:start w:val="1"/>
+      <w:numFmt w:val="bullet"/>
+      <w:lvlText w:val=""/>
+      <w:lvlJc w:val="left"/>
+      <w:pPr>
+        <w:ind w:left="2880" w:hanging="360"/>
+      </w:pPr>
+      <w:rPr>
+        <w:rFonts w:ascii="Symbol" w:hAnsi="Symbol" w:hint="default"/>
+      </w:rPr>
+    </w:lvl>
+    <w:lvl w:ilvl="4" w:tplc="04090003" w:tentative="1">
+      <w:start w:val="1"/>
+      <w:numFmt w:val="bullet"/>
+      <w:lvlText w:val="o"/>
+      <w:lvlJc w:val="left"/>
+      <w:pPr>
+        <w:ind w:left="3600" w:hanging="360"/>
+      </w:pPr>
+      <w:rPr>
+        <w:rFonts w:ascii="Courier New" w:hAnsi="Courier New" w:cs="Courier New" w:hint="default"/>
+      </w:rPr>
+    </w:lvl>
+    <w:lvl w:ilvl="5" w:tplc="04090005" w:tentative="1">
+      <w:start w:val="1"/>
+      <w:numFmt w:val="bullet"/>
+      <w:lvlText w:val=""/>
+      <w:lvlJc w:val="left"/>
+      <w:pPr>
+        <w:ind w:left="4320" w:hanging="360"/>
+      </w:pPr>
+      <w:rPr>
+        <w:rFonts w:ascii="Wingdings" w:hAnsi="Wingdings" w:hint="default"/>
+      </w:rPr>
+    </w:lvl>
+    <w:lvl w:ilvl="6" w:tplc="04090001" w:tentative="1">
+      <w:start w:val="1"/>
+      <w:numFmt w:val="bullet"/>
+      <w:lvlText w:val=""/>
+      <w:lvlJc w:val="left"/>
+      <w:pPr>
+        <w:ind w:left="5040" w:hanging="360"/>
+      </w:pPr>
+      <w:rPr>
+        <w:rFonts w:ascii="Symbol" w:hAnsi="Symbol" w:hint="default"/>
+      </w:rPr>
+    </w:lvl>
+    <w:lvl w:ilvl="7" w:tplc="04090003" w:tentative="1">
+      <w:start w:val="1"/>
+      <w:numFmt w:val="bullet"/>
+      <w:lvlText w:val="o"/>
+      <w:lvlJc w:val="left"/>
+      <w:pPr>
+        <w:ind w:left="5760" w:hanging="360"/>
+      </w:pPr>
+      <w:rPr>
+        <w:rFonts w:ascii="Courier New" w:hAnsi="Courier New" w:cs="Courier New" w:hint="default"/>
+      </w:rPr>
+    </w:lvl>
+    <w:lvl w:ilvl="8" w:tplc="04090005" w:tentative="1">
+      <w:start w:val="1"/>
+      <w:numFmt w:val="bullet"/>
+      <w:lvlText w:val=""/>
+      <w:lvlJc w:val="left"/>
+      <w:pPr>
+        <w:ind w:left="6480" w:hanging="360"/>
+      </w:pPr>
+      <w:rPr>
+        <w:rFonts w:ascii="Wingdings" w:hAnsi="Wingdings" w:hint="default"/>
+      </w:rPr>
+    </w:lvl>
+  </w:abstractNum>
+  <w:abstractNum w:abstractNumId="23" w15:restartNumberingAfterBreak="0">
     <w:nsid w:val="49E644D2"/>
     <w:multiLevelType w:val="multilevel"/>
     <w:tmpl w:val="D1008116"/>
@@ -33627,7 +33632,7 @@
       </w:rPr>
     </w:lvl>
   </w:abstractNum>
-  <w:abstractNum w:abstractNumId="23" w15:restartNumberingAfterBreak="0">
+  <w:abstractNum w:abstractNumId="24" w15:restartNumberingAfterBreak="0">
     <w:nsid w:val="4D263753"/>
     <w:multiLevelType w:val="hybridMultilevel"/>
     <w:tmpl w:val="90CEB9C6"/>
@@ -33713,7 +33718,7 @@
       </w:pPr>
     </w:lvl>
   </w:abstractNum>
-  <w:abstractNum w:abstractNumId="24" w15:restartNumberingAfterBreak="0">
+  <w:abstractNum w:abstractNumId="25" w15:restartNumberingAfterBreak="0">
     <w:nsid w:val="4E832B7B"/>
     <w:multiLevelType w:val="hybridMultilevel"/>
     <w:tmpl w:val="AB4AC15E"/>
@@ -33826,7 +33831,7 @@
       </w:rPr>
     </w:lvl>
   </w:abstractNum>
-  <w:abstractNum w:abstractNumId="25" w15:restartNumberingAfterBreak="0">
+  <w:abstractNum w:abstractNumId="26" w15:restartNumberingAfterBreak="0">
     <w:nsid w:val="4EEC359B"/>
     <w:multiLevelType w:val="hybridMultilevel"/>
     <w:tmpl w:val="C31A3F00"/>
@@ -33912,7 +33917,7 @@
       </w:pPr>
     </w:lvl>
   </w:abstractNum>
-  <w:abstractNum w:abstractNumId="26" w15:restartNumberingAfterBreak="0">
+  <w:abstractNum w:abstractNumId="27" w15:restartNumberingAfterBreak="0">
     <w:nsid w:val="5269FFC3"/>
     <w:multiLevelType w:val="hybridMultilevel"/>
     <w:tmpl w:val="AD365C7A"/>
@@ -34025,7 +34030,7 @@
       </w:rPr>
     </w:lvl>
   </w:abstractNum>
-  <w:abstractNum w:abstractNumId="27" w15:restartNumberingAfterBreak="0">
+  <w:abstractNum w:abstractNumId="28" w15:restartNumberingAfterBreak="0">
     <w:nsid w:val="54DE5A27"/>
     <w:multiLevelType w:val="hybridMultilevel"/>
     <w:tmpl w:val="EAD6B1CC"/>
@@ -34138,7 +34143,7 @@
       </w:rPr>
     </w:lvl>
   </w:abstractNum>
-  <w:abstractNum w:abstractNumId="28" w15:restartNumberingAfterBreak="0">
+  <w:abstractNum w:abstractNumId="29" w15:restartNumberingAfterBreak="0">
     <w:nsid w:val="5D4FDEF5"/>
     <w:multiLevelType w:val="hybridMultilevel"/>
     <w:tmpl w:val="A1805BBA"/>
@@ -34251,7 +34256,7 @@
       </w:rPr>
     </w:lvl>
   </w:abstractNum>
-  <w:abstractNum w:abstractNumId="29" w15:restartNumberingAfterBreak="0">
+  <w:abstractNum w:abstractNumId="30" w15:restartNumberingAfterBreak="0">
     <w:nsid w:val="631075C2"/>
     <w:multiLevelType w:val="hybridMultilevel"/>
     <w:tmpl w:val="39141994"/>
@@ -34364,7 +34369,7 @@
       </w:rPr>
     </w:lvl>
   </w:abstractNum>
-  <w:abstractNum w:abstractNumId="30" w15:restartNumberingAfterBreak="0">
+  <w:abstractNum w:abstractNumId="31" w15:restartNumberingAfterBreak="0">
     <w:nsid w:val="6B2F4279"/>
     <w:multiLevelType w:val="hybridMultilevel"/>
     <w:tmpl w:val="02DAA17C"/>
@@ -34477,7 +34482,7 @@
       </w:rPr>
     </w:lvl>
   </w:abstractNum>
-  <w:abstractNum w:abstractNumId="31" w15:restartNumberingAfterBreak="0">
+  <w:abstractNum w:abstractNumId="32" w15:restartNumberingAfterBreak="0">
     <w:nsid w:val="6FB169AC"/>
     <w:multiLevelType w:val="hybridMultilevel"/>
     <w:tmpl w:val="BB7CFBF2"/>
@@ -34590,7 +34595,7 @@
       </w:rPr>
     </w:lvl>
   </w:abstractNum>
-  <w:abstractNum w:abstractNumId="32" w15:restartNumberingAfterBreak="0">
+  <w:abstractNum w:abstractNumId="33" w15:restartNumberingAfterBreak="0">
     <w:nsid w:val="710F7E0D"/>
     <w:multiLevelType w:val="hybridMultilevel"/>
     <w:tmpl w:val="BCBE4F20"/>
@@ -34703,7 +34708,7 @@
       </w:rPr>
     </w:lvl>
   </w:abstractNum>
-  <w:abstractNum w:abstractNumId="33" w15:restartNumberingAfterBreak="0">
+  <w:abstractNum w:abstractNumId="34" w15:restartNumberingAfterBreak="0">
     <w:nsid w:val="77E905D3"/>
     <w:multiLevelType w:val="hybridMultilevel"/>
     <w:tmpl w:val="AFE8E0B2"/>
@@ -34816,7 +34821,7 @@
       </w:rPr>
     </w:lvl>
   </w:abstractNum>
-  <w:abstractNum w:abstractNumId="34" w15:restartNumberingAfterBreak="0">
+  <w:abstractNum w:abstractNumId="35" w15:restartNumberingAfterBreak="0">
     <w:nsid w:val="798B18EC"/>
     <w:multiLevelType w:val="hybridMultilevel"/>
     <w:tmpl w:val="FFFFFFFF"/>
@@ -34929,7 +34934,7 @@
       </w:rPr>
     </w:lvl>
   </w:abstractNum>
-  <w:abstractNum w:abstractNumId="35" w15:restartNumberingAfterBreak="0">
+  <w:abstractNum w:abstractNumId="36" w15:restartNumberingAfterBreak="0">
     <w:nsid w:val="79A50D7B"/>
     <w:multiLevelType w:val="hybridMultilevel"/>
     <w:tmpl w:val="9FEA6CD8"/>
@@ -35042,7 +35047,7 @@
       </w:rPr>
     </w:lvl>
   </w:abstractNum>
-  <w:abstractNum w:abstractNumId="36" w15:restartNumberingAfterBreak="0">
+  <w:abstractNum w:abstractNumId="37" w15:restartNumberingAfterBreak="0">
     <w:nsid w:val="7D521797"/>
     <w:multiLevelType w:val="multilevel"/>
     <w:tmpl w:val="74AECB76"/>
@@ -35165,13 +35170,13 @@
     <w:abstractNumId w:val="11"/>
   </w:num>
   <w:num w:numId="4" w16cid:durableId="187791695">
-    <w:abstractNumId w:val="36"/>
+    <w:abstractNumId w:val="37"/>
   </w:num>
   <w:num w:numId="5" w16cid:durableId="1215581251">
-    <w:abstractNumId w:val="22"/>
+    <w:abstractNumId w:val="23"/>
   </w:num>
   <w:num w:numId="6" w16cid:durableId="1321889178">
-    <w:abstractNumId w:val="26"/>
+    <w:abstractNumId w:val="27"/>
   </w:num>
   <w:num w:numId="7" w16cid:durableId="95096440">
     <w:abstractNumId w:val="8"/>
@@ -35186,28 +35191,28 @@
     <w:abstractNumId w:val="3"/>
   </w:num>
   <w:num w:numId="11" w16cid:durableId="1583177258">
-    <w:abstractNumId w:val="23"/>
+    <w:abstractNumId w:val="24"/>
   </w:num>
   <w:num w:numId="12" w16cid:durableId="1769427077">
     <w:abstractNumId w:val="9"/>
   </w:num>
   <w:num w:numId="13" w16cid:durableId="181479269">
-    <w:abstractNumId w:val="27"/>
+    <w:abstractNumId w:val="28"/>
   </w:num>
   <w:num w:numId="14" w16cid:durableId="143552228">
     <w:abstractNumId w:val="16"/>
   </w:num>
   <w:num w:numId="15" w16cid:durableId="910117869">
-    <w:abstractNumId w:val="28"/>
+    <w:abstractNumId w:val="29"/>
   </w:num>
   <w:num w:numId="16" w16cid:durableId="1417675073">
-    <w:abstractNumId w:val="29"/>
+    <w:abstractNumId w:val="30"/>
   </w:num>
   <w:num w:numId="17" w16cid:durableId="2044473338">
-    <w:abstractNumId w:val="25"/>
+    <w:abstractNumId w:val="26"/>
   </w:num>
   <w:num w:numId="18" w16cid:durableId="415442121">
-    <w:abstractNumId w:val="30"/>
+    <w:abstractNumId w:val="31"/>
   </w:num>
   <w:num w:numId="19" w16cid:durableId="638652789">
     <w:abstractNumId w:val="12"/>
@@ -35216,10 +35221,10 @@
     <w:abstractNumId w:val="5"/>
   </w:num>
   <w:num w:numId="21" w16cid:durableId="548883749">
-    <w:abstractNumId w:val="35"/>
+    <w:abstractNumId w:val="36"/>
   </w:num>
   <w:num w:numId="22" w16cid:durableId="1546327978">
-    <w:abstractNumId w:val="33"/>
+    <w:abstractNumId w:val="34"/>
   </w:num>
   <w:num w:numId="23" w16cid:durableId="16928166">
     <w:abstractNumId w:val="21"/>
@@ -35228,7 +35233,7 @@
     <w:abstractNumId w:val="14"/>
   </w:num>
   <w:num w:numId="25" w16cid:durableId="1072240148">
-    <w:abstractNumId w:val="32"/>
+    <w:abstractNumId w:val="33"/>
   </w:num>
   <w:num w:numId="26" w16cid:durableId="649670156">
     <w:abstractNumId w:val="19"/>
@@ -35243,7 +35248,7 @@
     <w:abstractNumId w:val="7"/>
   </w:num>
   <w:num w:numId="30" w16cid:durableId="1783113473">
-    <w:abstractNumId w:val="31"/>
+    <w:abstractNumId w:val="32"/>
   </w:num>
   <w:num w:numId="31" w16cid:durableId="1482426452">
     <w:abstractNumId w:val="10"/>
@@ -35252,13 +35257,13 @@
     <w:abstractNumId w:val="20"/>
   </w:num>
   <w:num w:numId="33" w16cid:durableId="235634188">
-    <w:abstractNumId w:val="34"/>
+    <w:abstractNumId w:val="35"/>
   </w:num>
   <w:num w:numId="34" w16cid:durableId="439689558">
     <w:abstractNumId w:val="15"/>
   </w:num>
   <w:num w:numId="35" w16cid:durableId="2068986448">
-    <w:abstractNumId w:val="24"/>
+    <w:abstractNumId w:val="25"/>
   </w:num>
   <w:num w:numId="36" w16cid:durableId="761341064">
     <w:abstractNumId w:val="11"/>
@@ -35277,6 +35282,9 @@
   </w:num>
   <w:num w:numId="39" w16cid:durableId="107043830">
     <w:abstractNumId w:val="13"/>
+  </w:num>
+  <w:num w:numId="40" w16cid:durableId="444351350">
+    <w:abstractNumId w:val="22"/>
   </w:num>
 </w:numbering>
 </file>
